--- a/K47 User Manual/16_Four_bit_digital_tube/Description/4bit_digital_tube.docx
+++ b/K47 User Manual/16_Four_bit_digital_tube/Description/4bit_digital_tube.docx
@@ -245,6 +245,63 @@
           <w:lang w:val="en-US" w:eastAsia="zh-CN"/>
         </w:rPr>
         <w:t>*1</w:t>
+      </w:r>
+    </w:p>
+    <w:p>
+      <w:pPr>
+        <w:ind w:firstLine="420"/>
+        <w:jc w:val="left"/>
+        <w:rPr>
+          <w:rFonts w:hint="default" w:ascii="Times New Roman" w:hAnsi="Times New Roman" w:cs="Times New Roman"/>
+          <w:sz w:val="24"/>
+          <w:szCs w:val="24"/>
+          <w:lang w:val="en-US" w:eastAsia="zh-CN"/>
+        </w:rPr>
+      </w:pPr>
+      <w:r>
+        <w:rPr>
+          <w:rFonts w:hint="eastAsia" w:ascii="Times New Roman" w:hAnsi="Times New Roman" w:cs="Times New Roman"/>
+          <w:sz w:val="28"/>
+          <w:szCs w:val="28"/>
+          <w:lang w:val="en-US" w:eastAsia="zh-CN"/>
+        </w:rPr>
+        <w:t>Resistor(</w:t>
+      </w:r>
+      <w:r>
+        <w:rPr>
+          <w:rFonts w:hint="default" w:ascii="Times New Roman" w:hAnsi="Times New Roman" w:cs="Times New Roman"/>
+          <w:sz w:val="28"/>
+          <w:szCs w:val="28"/>
+          <w:lang w:val="en-US" w:eastAsia="zh-CN"/>
+        </w:rPr>
+        <w:t>330Ω</w:t>
+      </w:r>
+      <w:r>
+        <w:rPr>
+          <w:rFonts w:hint="eastAsia" w:ascii="Times New Roman" w:hAnsi="Times New Roman" w:cs="Times New Roman"/>
+          <w:sz w:val="28"/>
+          <w:szCs w:val="28"/>
+          <w:lang w:val="en-US" w:eastAsia="zh-CN"/>
+        </w:rPr>
+        <w:t>)</w:t>
+      </w:r>
+      <w:r>
+        <w:rPr>
+          <w:rFonts w:hint="eastAsia" w:ascii="Times New Roman" w:hAnsi="Times New Roman" w:cs="Times New Roman"/>
+          <w:sz w:val="28"/>
+          <w:szCs w:val="28"/>
+          <w:lang w:val="en-US" w:eastAsia="zh-CN"/>
+        </w:rPr>
+        <w:tab/>
+      </w:r>
+      <w:r>
+        <w:rPr>
+          <w:rFonts w:hint="eastAsia" w:ascii="Times New Roman" w:hAnsi="Times New Roman" w:cs="Times New Roman"/>
+          <w:sz w:val="28"/>
+          <w:szCs w:val="28"/>
+          <w:lang w:val="en-US" w:eastAsia="zh-CN"/>
+        </w:rPr>
+        <w:t>x8</w:t>
       </w:r>
     </w:p>
     <w:p>
@@ -564,26 +621,28 @@
         <w:ind w:left="420" w:leftChars="0" w:firstLine="420" w:firstLineChars="0"/>
         <w:jc w:val="center"/>
         <w:rPr>
-          <w:rFonts w:hint="default" w:ascii="Times New Roman" w:hAnsi="Times New Roman" w:cs="Times New Roman"/>
+          <w:rFonts w:hint="eastAsia" w:ascii="Times New Roman" w:hAnsi="Times New Roman" w:cs="Times New Roman" w:eastAsiaTheme="minorEastAsia"/>
           <w:color w:val="111111"/>
           <w:kern w:val="0"/>
           <w:sz w:val="24"/>
           <w:szCs w:val="24"/>
-        </w:rPr>
-      </w:pPr>
-      <w:r>
-        <w:rPr>
-          <w:rFonts w:hint="default" w:ascii="Times New Roman" w:hAnsi="Times New Roman" w:cs="Times New Roman"/>
+          <w:lang w:eastAsia="zh-CN"/>
+        </w:rPr>
+      </w:pPr>
+      <w:r>
+        <w:rPr>
+          <w:rFonts w:hint="eastAsia" w:ascii="Times New Roman" w:hAnsi="Times New Roman" w:cs="Times New Roman" w:eastAsiaTheme="minorEastAsia"/>
           <w:color w:val="111111"/>
           <w:kern w:val="0"/>
           <w:sz w:val="24"/>
           <w:szCs w:val="24"/>
+          <w:lang w:eastAsia="zh-CN"/>
         </w:rPr>
         <w:drawing>
           <wp:inline distT="0" distB="0" distL="114300" distR="114300">
-            <wp:extent cx="2366645" cy="1387475"/>
-            <wp:effectExtent l="0" t="0" r="14605" b="3175"/>
-            <wp:docPr id="3" name="图片 1"/>
+            <wp:extent cx="2663825" cy="1844675"/>
+            <wp:effectExtent l="0" t="0" r="3175" b="3175"/>
+            <wp:docPr id="1" name="图片 1" descr="pin"/>
             <wp:cNvGraphicFramePr>
               <a:graphicFrameLocks xmlns:a="http://schemas.openxmlformats.org/drawingml/2006/main" noChangeAspect="1"/>
             </wp:cNvGraphicFramePr>
@@ -591,13 +650,14 @@
               <a:graphicData uri="http://schemas.openxmlformats.org/drawingml/2006/picture">
                 <pic:pic xmlns:pic="http://schemas.openxmlformats.org/drawingml/2006/picture">
                   <pic:nvPicPr>
-                    <pic:cNvPr id="3" name="图片 1"/>
+                    <pic:cNvPr id="1" name="图片 1" descr="pin"/>
                     <pic:cNvPicPr>
                       <a:picLocks noChangeAspect="1"/>
                     </pic:cNvPicPr>
                   </pic:nvPicPr>
                   <pic:blipFill>
                     <a:blip r:embed="rId4"/>
+                    <a:srcRect b="19193"/>
                     <a:stretch>
                       <a:fillRect/>
                     </a:stretch>
@@ -605,15 +665,11 @@
                   <pic:spPr>
                     <a:xfrm>
                       <a:off x="0" y="0"/>
-                      <a:ext cx="2366645" cy="1387475"/>
+                      <a:ext cx="2663825" cy="1844675"/>
                     </a:xfrm>
                     <a:prstGeom prst="rect">
                       <a:avLst/>
                     </a:prstGeom>
-                    <a:noFill/>
-                    <a:ln w="9525">
-                      <a:noFill/>
-                    </a:ln>
                   </pic:spPr>
                 </pic:pic>
               </a:graphicData>
@@ -621,6 +677,73 @@
           </wp:inline>
         </w:drawing>
       </w:r>
+    </w:p>
+    <w:p>
+      <w:pPr>
+        <w:numPr>
+          <w:ilvl w:val="0"/>
+          <w:numId w:val="0"/>
+        </w:numPr>
+        <w:ind w:left="420" w:leftChars="0" w:firstLine="420" w:firstLineChars="0"/>
+        <w:jc w:val="center"/>
+        <w:rPr>
+          <w:rFonts w:hint="eastAsia" w:ascii="Times New Roman" w:hAnsi="Times New Roman" w:cs="Times New Roman" w:eastAsiaTheme="minorEastAsia"/>
+          <w:color w:val="111111"/>
+          <w:kern w:val="0"/>
+          <w:sz w:val="24"/>
+          <w:szCs w:val="24"/>
+          <w:lang w:eastAsia="zh-CN"/>
+        </w:rPr>
+      </w:pPr>
+      <w:bookmarkStart w:id="0" w:name="_GoBack"/>
+      <w:r>
+        <w:rPr>
+          <w:rFonts w:hint="eastAsia" w:ascii="Times New Roman" w:hAnsi="Times New Roman" w:cs="Times New Roman" w:eastAsiaTheme="minorEastAsia"/>
+          <w:color w:val="111111"/>
+          <w:kern w:val="0"/>
+          <w:sz w:val="24"/>
+          <w:szCs w:val="24"/>
+          <w:lang w:eastAsia="zh-CN"/>
+        </w:rPr>
+        <w:drawing>
+          <wp:inline distT="0" distB="0" distL="114300" distR="114300">
+            <wp:extent cx="5268595" cy="6911975"/>
+            <wp:effectExtent l="0" t="0" r="8255" b="3175"/>
+            <wp:docPr id="2" name="图片 2" descr="pic"/>
+            <wp:cNvGraphicFramePr>
+              <a:graphicFrameLocks xmlns:a="http://schemas.openxmlformats.org/drawingml/2006/main" noChangeAspect="1"/>
+            </wp:cNvGraphicFramePr>
+            <a:graphic xmlns:a="http://schemas.openxmlformats.org/drawingml/2006/main">
+              <a:graphicData uri="http://schemas.openxmlformats.org/drawingml/2006/picture">
+                <pic:pic xmlns:pic="http://schemas.openxmlformats.org/drawingml/2006/picture">
+                  <pic:nvPicPr>
+                    <pic:cNvPr id="2" name="图片 2" descr="pic"/>
+                    <pic:cNvPicPr>
+                      <a:picLocks noChangeAspect="1"/>
+                    </pic:cNvPicPr>
+                  </pic:nvPicPr>
+                  <pic:blipFill>
+                    <a:blip r:embed="rId5"/>
+                    <a:stretch>
+                      <a:fillRect/>
+                    </a:stretch>
+                  </pic:blipFill>
+                  <pic:spPr>
+                    <a:xfrm>
+                      <a:off x="0" y="0"/>
+                      <a:ext cx="5268595" cy="6911975"/>
+                    </a:xfrm>
+                    <a:prstGeom prst="rect">
+                      <a:avLst/>
+                    </a:prstGeom>
+                  </pic:spPr>
+                </pic:pic>
+              </a:graphicData>
+            </a:graphic>
+          </wp:inline>
+        </w:drawing>
+      </w:r>
+      <w:bookmarkEnd w:id="0"/>
     </w:p>
     <w:p>
       <w:pPr>
@@ -663,7 +786,7 @@
                     </pic:cNvPicPr>
                   </pic:nvPicPr>
                   <pic:blipFill>
-                    <a:blip r:embed="rId5"/>
+                    <a:blip r:embed="rId6"/>
                     <a:stretch>
                       <a:fillRect/>
                     </a:stretch>
@@ -882,7 +1005,7 @@
                     </pic:cNvPicPr>
                   </pic:nvPicPr>
                   <pic:blipFill>
-                    <a:blip r:embed="rId6"/>
+                    <a:blip r:embed="rId7"/>
                     <a:stretch>
                       <a:fillRect/>
                     </a:stretch>
@@ -15253,8 +15376,6 @@
         </w:rPr>
         <w:t xml:space="preserve">tube </w:t>
       </w:r>
-      <w:bookmarkStart w:id="0" w:name="_GoBack"/>
-      <w:bookmarkEnd w:id="0"/>
       <w:r>
         <w:rPr>
           <w:rFonts w:hint="default" w:ascii="Times New Roman" w:hAnsi="Times New Roman" w:cs="Times New Roman"/>
@@ -15459,7 +15580,7 @@
     <w:lsdException w:unhideWhenUsed="0" w:uiPriority="0" w:semiHidden="0" w:name="Document Map"/>
     <w:lsdException w:unhideWhenUsed="0" w:uiPriority="0" w:semiHidden="0" w:name="Plain Text"/>
     <w:lsdException w:unhideWhenUsed="0" w:uiPriority="0" w:semiHidden="0" w:name="E-mail Signature"/>
-    <w:lsdException w:unhideWhenUsed="0" w:uiPriority="0" w:semiHidden="0" w:name="Normal (Web)"/>
+    <w:lsdException w:qFormat="1" w:unhideWhenUsed="0" w:uiPriority="0" w:semiHidden="0" w:name="Normal (Web)"/>
     <w:lsdException w:unhideWhenUsed="0" w:uiPriority="0" w:semiHidden="0" w:name="HTML Acronym"/>
     <w:lsdException w:unhideWhenUsed="0" w:uiPriority="0" w:semiHidden="0" w:name="HTML Address"/>
     <w:lsdException w:unhideWhenUsed="0" w:uiPriority="0" w:semiHidden="0" w:name="HTML Cite"/>
@@ -15655,6 +15776,7 @@
   <w:style w:type="paragraph" w:styleId="2">
     <w:name w:val="Normal (Web)"/>
     <w:basedOn w:val="1"/>
+    <w:qFormat/>
     <w:uiPriority w:val="0"/>
     <w:rPr>
       <w:sz w:val="24"/>
